--- a/Лабы/lab1/лаба1.docx
+++ b/Лабы/lab1/лаба1.docx
@@ -495,6 +495,7 @@
       <w:r>
         <w:rPr>
           <w:noProof/>
+          <w:lang w:val="uk-UA"/>
         </w:rPr>
         <w:drawing>
           <wp:anchor distT="0" distB="0" distL="114300" distR="114300" simplePos="0" relativeHeight="251659264" behindDoc="0" locked="0" layoutInCell="1" allowOverlap="1" wp14:anchorId="5949AEA1" wp14:editId="7ABD3B0A">
@@ -633,6 +634,7 @@
           <w:rFonts w:ascii="Times New Roman" w:hAnsi="Times New Roman" w:cs="Times New Roman"/>
           <w:noProof/>
           <w:sz w:val="24"/>
+          <w:lang w:val="uk-UA"/>
         </w:rPr>
         <w:drawing>
           <wp:anchor distT="0" distB="0" distL="114300" distR="114300" simplePos="0" relativeHeight="251661312" behindDoc="0" locked="0" layoutInCell="1" allowOverlap="1" wp14:anchorId="034FC88C" wp14:editId="26CD5058">
@@ -820,6 +822,7 @@
           <w:rFonts w:ascii="Times New Roman" w:hAnsi="Times New Roman" w:cs="Times New Roman"/>
           <w:noProof/>
           <w:sz w:val="24"/>
+          <w:lang w:val="uk-UA"/>
         </w:rPr>
         <w:drawing>
           <wp:anchor distT="0" distB="0" distL="114300" distR="114300" simplePos="0" relativeHeight="251660288" behindDoc="0" locked="0" layoutInCell="1" allowOverlap="1" wp14:anchorId="4A5027E3" wp14:editId="00171E5D">
@@ -1115,6 +1118,7 @@
       <w:r>
         <w:rPr>
           <w:noProof/>
+          <w:lang w:val="uk-UA"/>
         </w:rPr>
         <w:drawing>
           <wp:anchor distT="0" distB="0" distL="114300" distR="114300" simplePos="0" relativeHeight="251658240" behindDoc="0" locked="0" layoutInCell="1" allowOverlap="1" wp14:anchorId="7AE2AC09" wp14:editId="64EED4CC">
@@ -1235,6 +1239,7 @@
           <w:rFonts w:ascii="Times New Roman" w:hAnsi="Times New Roman" w:cs="Times New Roman"/>
           <w:noProof/>
           <w:sz w:val="24"/>
+          <w:lang w:val="uk-UA"/>
         </w:rPr>
         <w:drawing>
           <wp:anchor distT="0" distB="0" distL="114300" distR="114300" simplePos="0" relativeHeight="251662336" behindDoc="0" locked="0" layoutInCell="1" allowOverlap="1" wp14:anchorId="31D3F96E" wp14:editId="2C14ADE1">
@@ -1422,6 +1427,7 @@
           <w:rFonts w:ascii="Times New Roman" w:hAnsi="Times New Roman" w:cs="Times New Roman"/>
           <w:noProof/>
           <w:sz w:val="24"/>
+          <w:lang w:val="uk-UA"/>
         </w:rPr>
         <w:lastRenderedPageBreak/>
         <w:drawing>
@@ -1566,15 +1572,7 @@
           <w:sz w:val="24"/>
           <w:lang w:val="uk-UA"/>
         </w:rPr>
-        <w:t>Симуляція суматора в</w:t>
-      </w:r>
-      <w:r>
-        <w:rPr>
-          <w:rFonts w:ascii="Times New Roman" w:hAnsi="Times New Roman" w:cs="Times New Roman"/>
-          <w:sz w:val="24"/>
-          <w:lang w:val="uk-UA"/>
-        </w:rPr>
-        <w:t xml:space="preserve"> </w:t>
+        <w:t xml:space="preserve">Симуляція суматора в </w:t>
       </w:r>
       <w:proofErr w:type="spellStart"/>
       <w:r>
@@ -1609,6 +1607,7 @@
       <w:r>
         <w:rPr>
           <w:noProof/>
+          <w:lang w:val="uk-UA"/>
         </w:rPr>
         <w:drawing>
           <wp:anchor distT="0" distB="0" distL="114300" distR="114300" simplePos="0" relativeHeight="251671552" behindDoc="0" locked="0" layoutInCell="1" allowOverlap="1" wp14:anchorId="21CE3C4E" wp14:editId="7FEC4C22">
@@ -1679,26 +1678,8 @@
           <w:sz w:val="24"/>
           <w:lang w:val="uk-UA"/>
         </w:rPr>
-        <w:t>Джерела налаштовано аналогічно</w:t>
-      </w:r>
-      <w:r>
-        <w:rPr>
-          <w:rFonts w:ascii="Times New Roman" w:hAnsi="Times New Roman" w:cs="Times New Roman"/>
-          <w:sz w:val="24"/>
-          <w:lang w:val="ru-RU"/>
-        </w:rPr>
-        <w:t xml:space="preserve"> до </w:t>
-      </w:r>
-      <w:r>
-        <w:rPr>
-          <w:rFonts w:ascii="Times New Roman" w:hAnsi="Times New Roman" w:cs="Times New Roman"/>
-          <w:sz w:val="24"/>
-          <w:lang w:val="uk-UA"/>
-        </w:rPr>
-        <w:t>налаштувань генератору під час лабораторного дослідження. Отриманий вихідний сигнал відповідає за формою сигналу з лабораторних досліджень:</w:t>
-      </w:r>
-      <w:bookmarkStart w:id="0" w:name="_GoBack"/>
-      <w:bookmarkEnd w:id="0"/>
+        <w:t>Джерела налаштовано аналогічно до налаштувань генератору під час лабораторного дослідження. Отриманий вихідний сигнал відповідає за формою сигналу з лабораторних досліджень:</w:t>
+      </w:r>
     </w:p>
     <w:p>
       <w:pPr>
@@ -1994,6 +1975,7 @@
       <w:r>
         <w:rPr>
           <w:noProof/>
+          <w:lang w:val="uk-UA"/>
         </w:rPr>
         <w:drawing>
           <wp:anchor distT="0" distB="0" distL="114300" distR="114300" simplePos="0" relativeHeight="251664384" behindDoc="0" locked="0" layoutInCell="1" allowOverlap="1" wp14:anchorId="7087F89D" wp14:editId="2B59859D">
@@ -2130,18 +2112,19 @@
       <w:r>
         <w:rPr>
           <w:noProof/>
+          <w:lang w:val="uk-UA"/>
         </w:rPr>
         <w:drawing>
           <wp:anchor distT="0" distB="0" distL="114300" distR="114300" simplePos="0" relativeHeight="251670528" behindDoc="0" locked="0" layoutInCell="1" allowOverlap="1" wp14:anchorId="2EC21BBA" wp14:editId="67AE86FC">
             <wp:simplePos x="0" y="0"/>
             <wp:positionH relativeFrom="page">
-              <wp:posOffset>696026</wp:posOffset>
+              <wp:posOffset>1473126</wp:posOffset>
             </wp:positionH>
             <wp:positionV relativeFrom="paragraph">
-              <wp:posOffset>450215</wp:posOffset>
+              <wp:posOffset>450850</wp:posOffset>
             </wp:positionV>
-            <wp:extent cx="6700947" cy="3767501"/>
-            <wp:effectExtent l="0" t="0" r="5080" b="4445"/>
+            <wp:extent cx="5673090" cy="3189605"/>
+            <wp:effectExtent l="0" t="0" r="3810" b="0"/>
             <wp:wrapTopAndBottom/>
             <wp:docPr id="14" name="Рисунок 14"/>
             <wp:cNvGraphicFramePr>
@@ -2169,7 +2152,7 @@
                   <pic:spPr>
                     <a:xfrm>
                       <a:off x="0" y="0"/>
-                      <a:ext cx="6700947" cy="3767501"/>
+                      <a:ext cx="5673090" cy="3189605"/>
                     </a:xfrm>
                     <a:prstGeom prst="rect">
                       <a:avLst/>
@@ -2216,8 +2199,30 @@
       <w:r>
         <w:rPr>
           <w:noProof/>
+          <w:lang w:val="uk-UA"/>
         </w:rPr>
         <w:t xml:space="preserve"> </w:t>
+      </w:r>
+    </w:p>
+    <w:p>
+      <w:pPr>
+        <w:rPr>
+          <w:rFonts w:ascii="Times New Roman" w:hAnsi="Times New Roman" w:cs="Times New Roman"/>
+          <w:b/>
+          <w:sz w:val="24"/>
+          <w:highlight w:val="lightGray"/>
+          <w:lang w:val="uk-UA"/>
+        </w:rPr>
+      </w:pPr>
+      <w:r>
+        <w:rPr>
+          <w:rFonts w:ascii="Times New Roman" w:hAnsi="Times New Roman" w:cs="Times New Roman"/>
+          <w:b/>
+          <w:sz w:val="24"/>
+          <w:highlight w:val="lightGray"/>
+          <w:lang w:val="uk-UA"/>
+        </w:rPr>
+        <w:br w:type="page"/>
       </w:r>
     </w:p>
     <w:p>
@@ -2242,6 +2247,7 @@
           <w:sz w:val="24"/>
           <w:lang w:val="uk-UA"/>
         </w:rPr>
+        <w:lastRenderedPageBreak/>
         <w:t>Дослідження RC-фільтру низької частоти</w:t>
       </w:r>
     </w:p>
@@ -2285,7 +2291,6 @@
           <w:sz w:val="24"/>
           <w:lang w:val="uk-UA"/>
         </w:rPr>
-        <w:lastRenderedPageBreak/>
         <w:t xml:space="preserve">C = 82 </w:t>
       </w:r>
       <w:proofErr w:type="spellStart"/>
@@ -2564,21 +2569,24 @@
       </w:pPr>
       <w:r>
         <w:rPr>
+          <w:rFonts w:ascii="Times New Roman" w:eastAsiaTheme="minorEastAsia" w:hAnsi="Times New Roman" w:cs="Times New Roman"/>
           <w:noProof/>
+          <w:sz w:val="24"/>
+          <w:lang w:val="uk-UA"/>
         </w:rPr>
         <w:drawing>
-          <wp:anchor distT="0" distB="0" distL="114300" distR="114300" simplePos="0" relativeHeight="251666432" behindDoc="0" locked="0" layoutInCell="1" allowOverlap="1" wp14:anchorId="675CFD71" wp14:editId="7573C6CB">
+          <wp:anchor distT="0" distB="0" distL="114300" distR="114300" simplePos="0" relativeHeight="251672576" behindDoc="0" locked="0" layoutInCell="1" allowOverlap="1" wp14:anchorId="5C1DDD78" wp14:editId="00C61A3E">
             <wp:simplePos x="0" y="0"/>
-            <wp:positionH relativeFrom="column">
-              <wp:posOffset>683867</wp:posOffset>
+            <wp:positionH relativeFrom="page">
+              <wp:posOffset>1333500</wp:posOffset>
             </wp:positionH>
             <wp:positionV relativeFrom="paragraph">
-              <wp:posOffset>411728</wp:posOffset>
+              <wp:posOffset>379730</wp:posOffset>
             </wp:positionV>
-            <wp:extent cx="6152515" cy="1848485"/>
-            <wp:effectExtent l="0" t="0" r="635" b="0"/>
+            <wp:extent cx="6093460" cy="1310640"/>
+            <wp:effectExtent l="0" t="0" r="2540" b="3810"/>
             <wp:wrapTopAndBottom/>
-            <wp:docPr id="9" name="Рисунок 9" descr="https://pp.userapi.com/c626617/v626617974/5da96/J_2U2ieo_5I.jpg"/>
+            <wp:docPr id="12" name="Рисунок 12"/>
             <wp:cNvGraphicFramePr>
               <a:graphicFrameLocks xmlns:a="http://schemas.openxmlformats.org/drawingml/2006/main" noChangeAspect="1"/>
             </wp:cNvGraphicFramePr>
@@ -2586,12 +2594,10 @@
               <a:graphicData uri="http://schemas.openxmlformats.org/drawingml/2006/picture">
                 <pic:pic xmlns:pic="http://schemas.openxmlformats.org/drawingml/2006/picture">
                   <pic:nvPicPr>
-                    <pic:cNvPr id="0" name="Picture 7" descr="https://pp.userapi.com/c626617/v626617974/5da96/J_2U2ieo_5I.jpg"/>
-                    <pic:cNvPicPr>
-                      <a:picLocks noChangeAspect="1" noChangeArrowheads="1"/>
-                    </pic:cNvPicPr>
+                    <pic:cNvPr id="12" name="Снимок.PNG"/>
+                    <pic:cNvPicPr/>
                   </pic:nvPicPr>
-                  <pic:blipFill rotWithShape="1">
+                  <pic:blipFill>
                     <a:blip r:embed="rId15">
                       <a:extLst>
                         <a:ext uri="{28A0092B-C50C-407E-A947-70E740481C1C}">
@@ -2599,30 +2605,28 @@
                         </a:ext>
                       </a:extLst>
                     </a:blip>
-                    <a:srcRect l="-353" b="46377"/>
-                    <a:stretch/>
+                    <a:stretch>
+                      <a:fillRect/>
+                    </a:stretch>
                   </pic:blipFill>
-                  <pic:spPr bwMode="auto">
+                  <pic:spPr>
                     <a:xfrm>
                       <a:off x="0" y="0"/>
-                      <a:ext cx="6152515" cy="1848485"/>
+                      <a:ext cx="6093460" cy="1310640"/>
                     </a:xfrm>
                     <a:prstGeom prst="rect">
                       <a:avLst/>
                     </a:prstGeom>
-                    <a:noFill/>
-                    <a:ln>
-                      <a:noFill/>
-                    </a:ln>
-                    <a:extLst>
-                      <a:ext uri="{53640926-AAD7-44D8-BBD7-CCE9431645EC}">
-                        <a14:shadowObscured xmlns:a14="http://schemas.microsoft.com/office/drawing/2010/main"/>
-                      </a:ext>
-                    </a:extLst>
                   </pic:spPr>
                 </pic:pic>
               </a:graphicData>
             </a:graphic>
+            <wp14:sizeRelH relativeFrom="margin">
+              <wp14:pctWidth>0</wp14:pctWidth>
+            </wp14:sizeRelH>
+            <wp14:sizeRelV relativeFrom="margin">
+              <wp14:pctHeight>0</wp14:pctHeight>
+            </wp14:sizeRelV>
           </wp:anchor>
         </w:drawing>
       </w:r>
@@ -2720,39 +2724,20 @@
       </w:pPr>
       <w:r>
         <w:rPr>
-          <w:rFonts w:ascii="Times New Roman" w:eastAsiaTheme="minorEastAsia" w:hAnsi="Times New Roman" w:cs="Times New Roman"/>
-          <w:sz w:val="24"/>
-          <w:lang w:val="uk-UA"/>
-        </w:rPr>
-        <w:t>Загальна форма АЧХ відповідає формі з теоретичної бази.</w:t>
-      </w:r>
-    </w:p>
-    <w:p>
-      <w:pPr>
-        <w:pStyle w:val="a4"/>
-        <w:ind w:left="1440"/>
-        <w:jc w:val="both"/>
-        <w:rPr>
-          <w:rFonts w:ascii="Times New Roman" w:eastAsiaTheme="minorEastAsia" w:hAnsi="Times New Roman" w:cs="Times New Roman"/>
-          <w:sz w:val="24"/>
-          <w:lang w:val="uk-UA"/>
-        </w:rPr>
-      </w:pPr>
-      <w:r>
-        <w:rPr>
           <w:noProof/>
+          <w:lang w:val="uk-UA"/>
         </w:rPr>
         <w:drawing>
-          <wp:anchor distT="0" distB="0" distL="114300" distR="114300" simplePos="0" relativeHeight="251667456" behindDoc="0" locked="0" layoutInCell="1" allowOverlap="1" wp14:anchorId="3799D57F" wp14:editId="23A04527">
+          <wp:anchor distT="0" distB="0" distL="114300" distR="114300" simplePos="0" relativeHeight="251667456" behindDoc="0" locked="0" layoutInCell="1" allowOverlap="1" wp14:anchorId="7C5C12A0" wp14:editId="73437EEE">
             <wp:simplePos x="0" y="0"/>
             <wp:positionH relativeFrom="column">
-              <wp:posOffset>683205</wp:posOffset>
+              <wp:posOffset>783590</wp:posOffset>
             </wp:positionH>
             <wp:positionV relativeFrom="paragraph">
-              <wp:posOffset>193067</wp:posOffset>
+              <wp:posOffset>1572895</wp:posOffset>
             </wp:positionV>
-            <wp:extent cx="5883275" cy="1788160"/>
-            <wp:effectExtent l="0" t="0" r="3175" b="2540"/>
+            <wp:extent cx="6079490" cy="1847850"/>
+            <wp:effectExtent l="0" t="0" r="0" b="0"/>
             <wp:wrapTopAndBottom/>
             <wp:docPr id="10" name="Рисунок 10" descr="https://pp.userapi.com/c626617/v626617974/5da48/Dv_gq3ieZZQ.jpg"/>
             <wp:cNvGraphicFramePr>
@@ -2781,7 +2766,7 @@
                   <pic:spPr bwMode="auto">
                     <a:xfrm>
                       <a:off x="0" y="0"/>
-                      <a:ext cx="5883275" cy="1788160"/>
+                      <a:ext cx="6079490" cy="1847850"/>
                     </a:xfrm>
                     <a:prstGeom prst="rect">
                       <a:avLst/>
@@ -2799,6 +2784,12 @@
                 </pic:pic>
               </a:graphicData>
             </a:graphic>
+            <wp14:sizeRelH relativeFrom="margin">
+              <wp14:pctWidth>0</wp14:pctWidth>
+            </wp14:sizeRelH>
+            <wp14:sizeRelV relativeFrom="margin">
+              <wp14:pctHeight>0</wp14:pctHeight>
+            </wp14:sizeRelV>
           </wp:anchor>
         </w:drawing>
       </w:r>
@@ -2808,67 +2799,7 @@
           <w:sz w:val="24"/>
           <w:lang w:val="uk-UA"/>
         </w:rPr>
-        <w:t xml:space="preserve">Точка частоти зрізу (-3 </w:t>
-      </w:r>
-      <w:proofErr w:type="spellStart"/>
-      <w:r>
-        <w:rPr>
-          <w:rFonts w:ascii="Times New Roman" w:eastAsiaTheme="minorEastAsia" w:hAnsi="Times New Roman" w:cs="Times New Roman"/>
-          <w:sz w:val="24"/>
-          <w:lang w:val="uk-UA"/>
-        </w:rPr>
-        <w:t>дБ</w:t>
-      </w:r>
-      <w:proofErr w:type="spellEnd"/>
-      <w:r>
-        <w:rPr>
-          <w:rFonts w:ascii="Times New Roman" w:eastAsiaTheme="minorEastAsia" w:hAnsi="Times New Roman" w:cs="Times New Roman"/>
-          <w:sz w:val="24"/>
-          <w:lang w:val="uk-UA"/>
-        </w:rPr>
-        <w:t>) знаходиться на</w:t>
-      </w:r>
-      <w:r>
-        <w:rPr>
-          <w:rFonts w:ascii="Times New Roman" w:eastAsiaTheme="minorEastAsia" w:hAnsi="Times New Roman" w:cs="Times New Roman"/>
-          <w:sz w:val="24"/>
-          <w:lang w:val="uk-UA"/>
-        </w:rPr>
-        <w:t xml:space="preserve"> частоті</w:t>
-      </w:r>
-      <w:r>
-        <w:rPr>
-          <w:rFonts w:ascii="Times New Roman" w:eastAsiaTheme="minorEastAsia" w:hAnsi="Times New Roman" w:cs="Times New Roman"/>
-          <w:sz w:val="24"/>
-          <w:lang w:val="uk-UA"/>
-        </w:rPr>
-        <w:t xml:space="preserve"> </w:t>
-      </w:r>
-      <w:r>
-        <w:rPr>
-          <w:rFonts w:ascii="Times New Roman" w:eastAsiaTheme="minorEastAsia" w:hAnsi="Times New Roman" w:cs="Times New Roman"/>
-          <w:sz w:val="24"/>
-          <w:lang w:val="uk-UA"/>
-        </w:rPr>
-        <w:t xml:space="preserve">455 </w:t>
-      </w:r>
-      <w:proofErr w:type="spellStart"/>
-      <w:r>
-        <w:rPr>
-          <w:rFonts w:ascii="Times New Roman" w:eastAsiaTheme="minorEastAsia" w:hAnsi="Times New Roman" w:cs="Times New Roman"/>
-          <w:sz w:val="24"/>
-          <w:lang w:val="uk-UA"/>
-        </w:rPr>
-        <w:t>Гц</w:t>
-      </w:r>
-      <w:proofErr w:type="spellEnd"/>
-      <w:r>
-        <w:rPr>
-          <w:rFonts w:ascii="Times New Roman" w:eastAsiaTheme="minorEastAsia" w:hAnsi="Times New Roman" w:cs="Times New Roman"/>
-          <w:sz w:val="24"/>
-          <w:lang w:val="uk-UA"/>
-        </w:rPr>
-        <w:t>, що, з урахуванням похибки, відповідає очікуванням.</w:t>
+        <w:t>Загальна форма АЧХ відповідає формі з теоретичної бази.</w:t>
       </w:r>
     </w:p>
     <w:p>
@@ -2884,16 +2815,97 @@
       </w:pPr>
       <w:r>
         <w:rPr>
+          <w:rFonts w:ascii="Times New Roman" w:eastAsiaTheme="minorEastAsia" w:hAnsi="Times New Roman" w:cs="Times New Roman"/>
+          <w:sz w:val="24"/>
+          <w:lang w:val="uk-UA"/>
+        </w:rPr>
+        <w:t xml:space="preserve">Точка частоти зрізу (-3 </w:t>
+      </w:r>
+      <w:proofErr w:type="spellStart"/>
+      <w:r>
+        <w:rPr>
+          <w:rFonts w:ascii="Times New Roman" w:eastAsiaTheme="minorEastAsia" w:hAnsi="Times New Roman" w:cs="Times New Roman"/>
+          <w:sz w:val="24"/>
+          <w:lang w:val="uk-UA"/>
+        </w:rPr>
+        <w:t>дБ</w:t>
+      </w:r>
+      <w:proofErr w:type="spellEnd"/>
+      <w:r>
+        <w:rPr>
+          <w:rFonts w:ascii="Times New Roman" w:eastAsiaTheme="minorEastAsia" w:hAnsi="Times New Roman" w:cs="Times New Roman"/>
+          <w:sz w:val="24"/>
+          <w:lang w:val="uk-UA"/>
+        </w:rPr>
+        <w:t>) знаходиться на</w:t>
+      </w:r>
+      <w:r>
+        <w:rPr>
+          <w:rFonts w:ascii="Times New Roman" w:eastAsiaTheme="minorEastAsia" w:hAnsi="Times New Roman" w:cs="Times New Roman"/>
+          <w:sz w:val="24"/>
+          <w:lang w:val="uk-UA"/>
+        </w:rPr>
+        <w:t xml:space="preserve"> частоті</w:t>
+      </w:r>
+      <w:r>
+        <w:rPr>
+          <w:rFonts w:ascii="Times New Roman" w:eastAsiaTheme="minorEastAsia" w:hAnsi="Times New Roman" w:cs="Times New Roman"/>
+          <w:sz w:val="24"/>
+          <w:lang w:val="uk-UA"/>
+        </w:rPr>
+        <w:t xml:space="preserve"> </w:t>
+      </w:r>
+      <w:r>
+        <w:rPr>
+          <w:rFonts w:ascii="Times New Roman" w:eastAsiaTheme="minorEastAsia" w:hAnsi="Times New Roman" w:cs="Times New Roman"/>
+          <w:sz w:val="24"/>
+          <w:lang w:val="uk-UA"/>
+        </w:rPr>
+        <w:t xml:space="preserve">455 </w:t>
+      </w:r>
+      <w:proofErr w:type="spellStart"/>
+      <w:r>
+        <w:rPr>
+          <w:rFonts w:ascii="Times New Roman" w:eastAsiaTheme="minorEastAsia" w:hAnsi="Times New Roman" w:cs="Times New Roman"/>
+          <w:sz w:val="24"/>
+          <w:lang w:val="uk-UA"/>
+        </w:rPr>
+        <w:t>Гц</w:t>
+      </w:r>
+      <w:proofErr w:type="spellEnd"/>
+      <w:r>
+        <w:rPr>
+          <w:rFonts w:ascii="Times New Roman" w:eastAsiaTheme="minorEastAsia" w:hAnsi="Times New Roman" w:cs="Times New Roman"/>
+          <w:sz w:val="24"/>
+          <w:lang w:val="uk-UA"/>
+        </w:rPr>
+        <w:t>, що, з урахуванням похибки, відповідає очікуванням.</w:t>
+      </w:r>
+    </w:p>
+    <w:p>
+      <w:pPr>
+        <w:pStyle w:val="a4"/>
+        <w:ind w:left="1440"/>
+        <w:jc w:val="both"/>
+        <w:rPr>
+          <w:rFonts w:ascii="Times New Roman" w:eastAsiaTheme="minorEastAsia" w:hAnsi="Times New Roman" w:cs="Times New Roman"/>
+          <w:sz w:val="24"/>
+          <w:lang w:val="uk-UA"/>
+        </w:rPr>
+      </w:pPr>
+      <w:r>
+        <w:rPr>
           <w:noProof/>
+          <w:lang w:val="uk-UA"/>
         </w:rPr>
         <w:drawing>
-          <wp:anchor distT="0" distB="0" distL="114300" distR="114300" simplePos="0" relativeHeight="251668480" behindDoc="0" locked="0" layoutInCell="1" allowOverlap="1" wp14:anchorId="26F1FB51" wp14:editId="2C430FF2">
+          <wp:anchor distT="0" distB="0" distL="114300" distR="114300" simplePos="0" relativeHeight="251668480" behindDoc="0" locked="0" layoutInCell="1" allowOverlap="1" wp14:anchorId="2A8B6357" wp14:editId="406ED487">
             <wp:simplePos x="0" y="0"/>
             <wp:positionH relativeFrom="column">
-              <wp:posOffset>587596</wp:posOffset>
+              <wp:posOffset>749300</wp:posOffset>
             </wp:positionH>
             <wp:positionV relativeFrom="paragraph">
-              <wp:posOffset>423822</wp:posOffset>
+              <wp:posOffset>481965</wp:posOffset>
             </wp:positionV>
             <wp:extent cx="6057265" cy="1831975"/>
             <wp:effectExtent l="0" t="0" r="635" b="0"/>
@@ -2943,6 +2955,12 @@
                 </pic:pic>
               </a:graphicData>
             </a:graphic>
+            <wp14:sizeRelH relativeFrom="margin">
+              <wp14:pctWidth>0</wp14:pctWidth>
+            </wp14:sizeRelH>
+            <wp14:sizeRelV relativeFrom="margin">
+              <wp14:pctHeight>0</wp14:pctHeight>
+            </wp14:sizeRelV>
           </wp:anchor>
         </w:drawing>
       </w:r>
@@ -2959,6 +2977,23 @@
           <w:lang w:val="uk-UA"/>
         </w:rPr>
         <w:t xml:space="preserve"> </w:t>
+      </w:r>
+    </w:p>
+    <w:p>
+      <w:pPr>
+        <w:rPr>
+          <w:rFonts w:ascii="Times New Roman" w:eastAsiaTheme="minorEastAsia" w:hAnsi="Times New Roman" w:cs="Times New Roman"/>
+          <w:sz w:val="24"/>
+          <w:lang w:val="uk-UA"/>
+        </w:rPr>
+      </w:pPr>
+      <w:r>
+        <w:rPr>
+          <w:rFonts w:ascii="Times New Roman" w:eastAsiaTheme="minorEastAsia" w:hAnsi="Times New Roman" w:cs="Times New Roman"/>
+          <w:sz w:val="24"/>
+          <w:lang w:val="uk-UA"/>
+        </w:rPr>
+        <w:br w:type="page"/>
       </w:r>
     </w:p>
     <w:p>
@@ -2977,17 +3012,1458 @@
       </w:pPr>
       <w:r>
         <w:rPr>
+          <w:rFonts w:ascii="Times New Roman" w:eastAsiaTheme="minorEastAsia" w:hAnsi="Times New Roman" w:cs="Times New Roman"/>
+          <w:sz w:val="24"/>
+          <w:lang w:val="uk-UA"/>
+        </w:rPr>
+        <w:lastRenderedPageBreak/>
+        <w:t xml:space="preserve">Було розраховано ряд значень </w:t>
+      </w:r>
+      <w:r>
+        <w:rPr>
+          <w:rFonts w:ascii="Times New Roman" w:eastAsiaTheme="minorEastAsia" w:hAnsi="Times New Roman" w:cs="Times New Roman"/>
+          <w:sz w:val="24"/>
+        </w:rPr>
+        <w:t>K</w:t>
+      </w:r>
+      <w:r>
+        <w:rPr>
+          <w:rFonts w:ascii="Times New Roman" w:eastAsiaTheme="minorEastAsia" w:hAnsi="Times New Roman" w:cs="Times New Roman"/>
+          <w:sz w:val="24"/>
+          <w:vertAlign w:val="subscript"/>
+        </w:rPr>
+        <w:t>u</w:t>
+      </w:r>
+      <w:r>
+        <w:rPr>
+          <w:rFonts w:ascii="Times New Roman" w:eastAsiaTheme="minorEastAsia" w:hAnsi="Times New Roman" w:cs="Times New Roman"/>
+          <w:sz w:val="24"/>
+        </w:rPr>
+        <w:t xml:space="preserve"> </w:t>
+      </w:r>
+      <w:r>
+        <w:rPr>
+          <w:rFonts w:ascii="Times New Roman" w:eastAsiaTheme="minorEastAsia" w:hAnsi="Times New Roman" w:cs="Times New Roman"/>
+          <w:sz w:val="24"/>
+          <w:lang w:val="uk-UA"/>
+        </w:rPr>
+        <w:t xml:space="preserve">теоретичного фільтру та порівняно з </w:t>
+      </w:r>
+      <w:r>
+        <w:rPr>
+          <w:rFonts w:ascii="Times New Roman" w:eastAsiaTheme="minorEastAsia" w:hAnsi="Times New Roman" w:cs="Times New Roman"/>
+          <w:sz w:val="24"/>
+          <w:lang w:val="uk-UA"/>
+        </w:rPr>
+        <w:t xml:space="preserve">даними, </w:t>
+      </w:r>
+      <w:r>
+        <w:rPr>
+          <w:rFonts w:ascii="Times New Roman" w:eastAsiaTheme="minorEastAsia" w:hAnsi="Times New Roman" w:cs="Times New Roman"/>
+          <w:sz w:val="24"/>
+          <w:lang w:val="uk-UA"/>
+        </w:rPr>
+        <w:t>отриманими експериментально.</w:t>
+      </w:r>
+      <w:r>
+        <w:rPr>
+          <w:rFonts w:ascii="Times New Roman" w:eastAsiaTheme="minorEastAsia" w:hAnsi="Times New Roman" w:cs="Times New Roman"/>
+          <w:sz w:val="24"/>
+          <w:lang w:val="uk-UA"/>
+        </w:rPr>
+        <w:t xml:space="preserve"> Результати наведено у таблиці:</w:t>
+      </w:r>
+    </w:p>
+    <w:tbl>
+      <w:tblPr>
+        <w:tblStyle w:val="a6"/>
+        <w:tblW w:w="0" w:type="auto"/>
+        <w:tblInd w:w="1440" w:type="dxa"/>
+        <w:tblLook w:val="04A0" w:firstRow="1" w:lastRow="0" w:firstColumn="1" w:lastColumn="0" w:noHBand="0" w:noVBand="1"/>
+      </w:tblPr>
+      <w:tblGrid>
+        <w:gridCol w:w="483"/>
+        <w:gridCol w:w="1886"/>
+        <w:gridCol w:w="1921"/>
+        <w:gridCol w:w="2521"/>
+        <w:gridCol w:w="2370"/>
+      </w:tblGrid>
+      <w:tr>
+        <w:tc>
+          <w:tcPr>
+            <w:tcW w:w="474" w:type="dxa"/>
+          </w:tcPr>
+          <w:p>
+            <w:pPr>
+              <w:jc w:val="both"/>
+              <w:rPr>
+                <w:rFonts w:ascii="Arial" w:eastAsiaTheme="minorEastAsia" w:hAnsi="Arial" w:cs="Arial"/>
+                <w:sz w:val="24"/>
+                <w:lang w:val="uk-UA"/>
+              </w:rPr>
+            </w:pPr>
+            <w:r>
+              <w:rPr>
+                <w:rFonts w:ascii="Arial" w:eastAsiaTheme="minorEastAsia" w:hAnsi="Arial" w:cs="Arial"/>
+                <w:sz w:val="24"/>
+                <w:lang w:val="uk-UA"/>
+              </w:rPr>
+              <w:t xml:space="preserve">№ </w:t>
+            </w:r>
+          </w:p>
+        </w:tc>
+        <w:tc>
+          <w:tcPr>
+            <w:tcW w:w="1889" w:type="dxa"/>
+          </w:tcPr>
+          <w:p>
+            <w:pPr>
+              <w:jc w:val="both"/>
+              <w:rPr>
+                <w:rFonts w:ascii="Arial" w:eastAsiaTheme="minorEastAsia" w:hAnsi="Arial" w:cs="Arial"/>
+                <w:sz w:val="24"/>
+                <w:lang w:val="ru-RU"/>
+              </w:rPr>
+            </w:pPr>
+            <w:r>
+              <w:rPr>
+                <w:rFonts w:ascii="Arial" w:eastAsiaTheme="minorEastAsia" w:hAnsi="Arial" w:cs="Arial"/>
+                <w:i/>
+                <w:sz w:val="24"/>
+              </w:rPr>
+              <w:t>f</w:t>
+            </w:r>
+            <w:r>
+              <w:rPr>
+                <w:rFonts w:ascii="Arial" w:eastAsiaTheme="minorEastAsia" w:hAnsi="Arial" w:cs="Arial"/>
+                <w:sz w:val="24"/>
+              </w:rPr>
+              <w:t xml:space="preserve">, </w:t>
+            </w:r>
+            <w:proofErr w:type="spellStart"/>
+            <w:r>
+              <w:rPr>
+                <w:rFonts w:ascii="Arial" w:eastAsiaTheme="minorEastAsia" w:hAnsi="Arial" w:cs="Arial"/>
+                <w:sz w:val="24"/>
+                <w:lang w:val="uk-UA"/>
+              </w:rPr>
+              <w:t>Гц</w:t>
+            </w:r>
+            <w:proofErr w:type="spellEnd"/>
+          </w:p>
+        </w:tc>
+        <w:tc>
+          <w:tcPr>
+            <w:tcW w:w="1922" w:type="dxa"/>
+          </w:tcPr>
+          <w:p>
+            <w:pPr>
+              <w:jc w:val="both"/>
+              <w:rPr>
+                <w:rFonts w:ascii="Arial" w:eastAsiaTheme="minorEastAsia" w:hAnsi="Arial" w:cs="Arial"/>
+                <w:sz w:val="24"/>
+                <w:lang w:val="uk-UA"/>
+              </w:rPr>
+            </w:pPr>
+            <w:r>
+              <w:rPr>
+                <w:rFonts w:ascii="Arial" w:eastAsiaTheme="minorEastAsia" w:hAnsi="Arial" w:cs="Arial"/>
+                <w:sz w:val="24"/>
+              </w:rPr>
+              <w:t>K</w:t>
+            </w:r>
+            <w:r>
+              <w:rPr>
+                <w:rFonts w:ascii="Arial" w:eastAsiaTheme="minorEastAsia" w:hAnsi="Arial" w:cs="Arial"/>
+                <w:sz w:val="24"/>
+                <w:vertAlign w:val="subscript"/>
+              </w:rPr>
+              <w:t>u</w:t>
+            </w:r>
+            <w:r>
+              <w:rPr>
+                <w:rFonts w:ascii="Arial" w:eastAsiaTheme="minorEastAsia" w:hAnsi="Arial" w:cs="Arial"/>
+                <w:sz w:val="24"/>
+              </w:rPr>
+              <w:t xml:space="preserve"> </w:t>
+            </w:r>
+            <w:r>
+              <w:rPr>
+                <w:rFonts w:ascii="Arial" w:eastAsiaTheme="minorEastAsia" w:hAnsi="Arial" w:cs="Arial"/>
+                <w:sz w:val="24"/>
+                <w:lang w:val="uk-UA"/>
+              </w:rPr>
+              <w:t>теоретичне</w:t>
+            </w:r>
+          </w:p>
+        </w:tc>
+        <w:tc>
+          <w:tcPr>
+            <w:tcW w:w="2523" w:type="dxa"/>
+          </w:tcPr>
+          <w:p>
+            <w:pPr>
+              <w:jc w:val="both"/>
+              <w:rPr>
+                <w:rFonts w:ascii="Arial" w:eastAsiaTheme="minorEastAsia" w:hAnsi="Arial" w:cs="Arial"/>
+                <w:sz w:val="24"/>
+                <w:lang w:val="uk-UA"/>
+              </w:rPr>
+            </w:pPr>
+            <w:r>
+              <w:rPr>
+                <w:rFonts w:ascii="Arial" w:eastAsiaTheme="minorEastAsia" w:hAnsi="Arial" w:cs="Arial"/>
+                <w:sz w:val="24"/>
+              </w:rPr>
+              <w:t>K</w:t>
+            </w:r>
+            <w:r>
+              <w:rPr>
+                <w:rFonts w:ascii="Arial" w:eastAsiaTheme="minorEastAsia" w:hAnsi="Arial" w:cs="Arial"/>
+                <w:sz w:val="24"/>
+                <w:vertAlign w:val="subscript"/>
+              </w:rPr>
+              <w:t>u</w:t>
+            </w:r>
+            <w:r>
+              <w:rPr>
+                <w:rFonts w:ascii="Arial" w:eastAsiaTheme="minorEastAsia" w:hAnsi="Arial" w:cs="Arial"/>
+                <w:sz w:val="24"/>
+                <w:vertAlign w:val="subscript"/>
+                <w:lang w:val="uk-UA"/>
+              </w:rPr>
+              <w:t xml:space="preserve"> </w:t>
+            </w:r>
+            <w:r>
+              <w:rPr>
+                <w:rFonts w:ascii="Arial" w:eastAsiaTheme="minorEastAsia" w:hAnsi="Arial" w:cs="Arial"/>
+                <w:sz w:val="24"/>
+                <w:lang w:val="uk-UA"/>
+              </w:rPr>
+              <w:t>експеримент.</w:t>
+            </w:r>
+          </w:p>
+        </w:tc>
+        <w:tc>
+          <w:tcPr>
+            <w:tcW w:w="2373" w:type="dxa"/>
+          </w:tcPr>
+          <w:p>
+            <w:pPr>
+              <w:jc w:val="both"/>
+              <w:rPr>
+                <w:rFonts w:ascii="Arial" w:eastAsiaTheme="minorEastAsia" w:hAnsi="Arial" w:cs="Arial"/>
+                <w:sz w:val="24"/>
+                <w:lang w:val="uk-UA"/>
+              </w:rPr>
+            </w:pPr>
+            <w:r>
+              <w:rPr>
+                <w:rFonts w:ascii="Arial" w:eastAsiaTheme="minorEastAsia" w:hAnsi="Arial" w:cs="Arial"/>
+                <w:sz w:val="24"/>
+                <w:lang w:val="uk-UA"/>
+              </w:rPr>
+              <w:t>Похибка, %</w:t>
+            </w:r>
+          </w:p>
+        </w:tc>
+      </w:tr>
+      <w:tr>
+        <w:tc>
+          <w:tcPr>
+            <w:tcW w:w="445" w:type="dxa"/>
+          </w:tcPr>
+          <w:p>
+            <w:pPr>
+              <w:jc w:val="both"/>
+              <w:rPr>
+                <w:rFonts w:ascii="Arial" w:eastAsiaTheme="minorEastAsia" w:hAnsi="Arial" w:cs="Arial"/>
+                <w:sz w:val="24"/>
+                <w:lang w:val="uk-UA"/>
+              </w:rPr>
+            </w:pPr>
+            <w:r>
+              <w:rPr>
+                <w:rFonts w:ascii="Arial" w:eastAsiaTheme="minorEastAsia" w:hAnsi="Arial" w:cs="Arial"/>
+                <w:sz w:val="24"/>
+                <w:lang w:val="uk-UA"/>
+              </w:rPr>
+              <w:t>1</w:t>
+            </w:r>
+          </w:p>
+        </w:tc>
+        <w:tc>
+          <w:tcPr>
+            <w:tcW w:w="1900" w:type="dxa"/>
+          </w:tcPr>
+          <w:p>
+            <w:pPr>
+              <w:jc w:val="both"/>
+              <w:rPr>
+                <w:rFonts w:ascii="Arial" w:eastAsiaTheme="minorEastAsia" w:hAnsi="Arial" w:cs="Arial"/>
+                <w:sz w:val="24"/>
+                <w:lang w:val="uk-UA"/>
+              </w:rPr>
+            </w:pPr>
+            <w:r>
+              <w:rPr>
+                <w:rFonts w:ascii="Arial" w:eastAsiaTheme="minorEastAsia" w:hAnsi="Arial" w:cs="Arial"/>
+                <w:sz w:val="24"/>
+                <w:lang w:val="uk-UA"/>
+              </w:rPr>
+              <w:t>0</w:t>
+            </w:r>
+          </w:p>
+        </w:tc>
+        <w:tc>
+          <w:tcPr>
+            <w:tcW w:w="1925" w:type="dxa"/>
+          </w:tcPr>
+          <w:p>
+            <w:pPr>
+              <w:jc w:val="both"/>
+              <w:rPr>
+                <w:rFonts w:ascii="Arial" w:eastAsiaTheme="minorEastAsia" w:hAnsi="Arial" w:cs="Arial"/>
+                <w:sz w:val="24"/>
+              </w:rPr>
+            </w:pPr>
+            <w:r>
+              <w:rPr>
+                <w:rFonts w:ascii="Arial" w:eastAsiaTheme="minorEastAsia" w:hAnsi="Arial" w:cs="Arial"/>
+                <w:sz w:val="24"/>
+              </w:rPr>
+              <w:t>1</w:t>
+            </w:r>
+          </w:p>
+        </w:tc>
+        <w:tc>
+          <w:tcPr>
+            <w:tcW w:w="2529" w:type="dxa"/>
+          </w:tcPr>
+          <w:p>
+            <w:pPr>
+              <w:jc w:val="both"/>
+              <w:rPr>
+                <w:rFonts w:ascii="Arial" w:eastAsiaTheme="minorEastAsia" w:hAnsi="Arial" w:cs="Arial"/>
+                <w:sz w:val="24"/>
+              </w:rPr>
+            </w:pPr>
+            <w:r>
+              <w:rPr>
+                <w:rFonts w:ascii="Arial" w:eastAsiaTheme="minorEastAsia" w:hAnsi="Arial" w:cs="Arial"/>
+                <w:sz w:val="24"/>
+              </w:rPr>
+              <w:t>1-</w:t>
+            </w:r>
+            <w:r>
+              <w:rPr>
+                <w:rFonts w:ascii="Arial" w:eastAsiaTheme="minorEastAsia" w:hAnsi="Arial" w:cs="Arial"/>
+                <w:sz w:val="24"/>
+                <w:vertAlign w:val="subscript"/>
+              </w:rPr>
+              <w:t>0</w:t>
+            </w:r>
+          </w:p>
+        </w:tc>
+        <w:tc>
+          <w:tcPr>
+            <w:tcW w:w="2382" w:type="dxa"/>
+          </w:tcPr>
+          <w:p>
+            <w:pPr>
+              <w:jc w:val="both"/>
+              <w:rPr>
+                <w:rFonts w:ascii="Arial" w:eastAsiaTheme="minorEastAsia" w:hAnsi="Arial" w:cs="Arial"/>
+                <w:sz w:val="24"/>
+              </w:rPr>
+            </w:pPr>
+            <w:r>
+              <w:rPr>
+                <w:rFonts w:ascii="Arial" w:eastAsiaTheme="minorEastAsia" w:hAnsi="Arial" w:cs="Arial"/>
+                <w:sz w:val="24"/>
+              </w:rPr>
+              <w:t>-</w:t>
+            </w:r>
+          </w:p>
+        </w:tc>
+      </w:tr>
+      <w:tr>
+        <w:tc>
+          <w:tcPr>
+            <w:tcW w:w="445" w:type="dxa"/>
+          </w:tcPr>
+          <w:p>
+            <w:pPr>
+              <w:jc w:val="both"/>
+              <w:rPr>
+                <w:rFonts w:ascii="Arial" w:eastAsiaTheme="minorEastAsia" w:hAnsi="Arial" w:cs="Arial"/>
+                <w:sz w:val="24"/>
+                <w:lang w:val="uk-UA"/>
+              </w:rPr>
+            </w:pPr>
+            <w:r>
+              <w:rPr>
+                <w:rFonts w:ascii="Arial" w:eastAsiaTheme="minorEastAsia" w:hAnsi="Arial" w:cs="Arial"/>
+                <w:sz w:val="24"/>
+                <w:lang w:val="uk-UA"/>
+              </w:rPr>
+              <w:t>2</w:t>
+            </w:r>
+          </w:p>
+        </w:tc>
+        <w:tc>
+          <w:tcPr>
+            <w:tcW w:w="1900" w:type="dxa"/>
+          </w:tcPr>
+          <w:p>
+            <w:pPr>
+              <w:jc w:val="both"/>
+              <w:rPr>
+                <w:rFonts w:ascii="Arial" w:eastAsiaTheme="minorEastAsia" w:hAnsi="Arial" w:cs="Arial"/>
+                <w:sz w:val="24"/>
+                <w:lang w:val="uk-UA"/>
+              </w:rPr>
+            </w:pPr>
+            <w:r>
+              <w:rPr>
+                <w:rFonts w:ascii="Arial" w:eastAsiaTheme="minorEastAsia" w:hAnsi="Arial" w:cs="Arial"/>
+                <w:sz w:val="24"/>
+                <w:lang w:val="uk-UA"/>
+              </w:rPr>
+              <w:t>100</w:t>
+            </w:r>
+          </w:p>
+        </w:tc>
+        <w:tc>
+          <w:tcPr>
+            <w:tcW w:w="1925" w:type="dxa"/>
+          </w:tcPr>
+          <w:p>
+            <w:pPr>
+              <w:jc w:val="both"/>
+              <w:rPr>
+                <w:rFonts w:ascii="Arial" w:eastAsiaTheme="minorEastAsia" w:hAnsi="Arial" w:cs="Arial"/>
+                <w:sz w:val="24"/>
+              </w:rPr>
+            </w:pPr>
+            <w:r>
+              <w:rPr>
+                <w:rFonts w:ascii="Arial" w:eastAsiaTheme="minorEastAsia" w:hAnsi="Arial" w:cs="Arial"/>
+                <w:sz w:val="24"/>
+              </w:rPr>
+              <w:t>0,980</w:t>
+            </w:r>
+          </w:p>
+        </w:tc>
+        <w:tc>
+          <w:tcPr>
+            <w:tcW w:w="2529" w:type="dxa"/>
+          </w:tcPr>
+          <w:p>
+            <w:pPr>
+              <w:jc w:val="both"/>
+              <w:rPr>
+                <w:rFonts w:ascii="Arial" w:eastAsiaTheme="minorEastAsia" w:hAnsi="Arial" w:cs="Arial"/>
+                <w:sz w:val="24"/>
+              </w:rPr>
+            </w:pPr>
+            <w:r>
+              <w:rPr>
+                <w:rFonts w:ascii="Arial" w:eastAsiaTheme="minorEastAsia" w:hAnsi="Arial" w:cs="Arial"/>
+                <w:sz w:val="24"/>
+              </w:rPr>
+              <w:t>0,972</w:t>
+            </w:r>
+          </w:p>
+        </w:tc>
+        <w:tc>
+          <w:tcPr>
+            <w:tcW w:w="2382" w:type="dxa"/>
+          </w:tcPr>
+          <w:p>
+            <w:pPr>
+              <w:rPr>
+                <w:rFonts w:ascii="Arial" w:hAnsi="Arial" w:cs="Arial"/>
+              </w:rPr>
+            </w:pPr>
+            <w:r>
+              <w:rPr>
+                <w:rFonts w:ascii="Arial" w:hAnsi="Arial" w:cs="Arial"/>
+              </w:rPr>
+              <w:t>0,82</w:t>
+            </w:r>
+          </w:p>
+        </w:tc>
+      </w:tr>
+      <w:tr>
+        <w:tc>
+          <w:tcPr>
+            <w:tcW w:w="474" w:type="dxa"/>
+          </w:tcPr>
+          <w:p>
+            <w:pPr>
+              <w:jc w:val="both"/>
+              <w:rPr>
+                <w:rFonts w:ascii="Arial" w:eastAsiaTheme="minorEastAsia" w:hAnsi="Arial" w:cs="Arial"/>
+                <w:sz w:val="24"/>
+                <w:lang w:val="uk-UA"/>
+              </w:rPr>
+            </w:pPr>
+            <w:r>
+              <w:rPr>
+                <w:rFonts w:ascii="Arial" w:eastAsiaTheme="minorEastAsia" w:hAnsi="Arial" w:cs="Arial"/>
+                <w:sz w:val="24"/>
+                <w:lang w:val="uk-UA"/>
+              </w:rPr>
+              <w:t>3</w:t>
+            </w:r>
+          </w:p>
+        </w:tc>
+        <w:tc>
+          <w:tcPr>
+            <w:tcW w:w="1889" w:type="dxa"/>
+          </w:tcPr>
+          <w:p>
+            <w:pPr>
+              <w:jc w:val="both"/>
+              <w:rPr>
+                <w:rFonts w:ascii="Arial" w:eastAsiaTheme="minorEastAsia" w:hAnsi="Arial" w:cs="Arial"/>
+                <w:sz w:val="24"/>
+                <w:lang w:val="uk-UA"/>
+              </w:rPr>
+            </w:pPr>
+            <w:r>
+              <w:rPr>
+                <w:rFonts w:ascii="Arial" w:eastAsiaTheme="minorEastAsia" w:hAnsi="Arial" w:cs="Arial"/>
+                <w:sz w:val="24"/>
+                <w:lang w:val="uk-UA"/>
+              </w:rPr>
+              <w:t>200</w:t>
+            </w:r>
+          </w:p>
+        </w:tc>
+        <w:tc>
+          <w:tcPr>
+            <w:tcW w:w="1922" w:type="dxa"/>
+          </w:tcPr>
+          <w:p>
+            <w:pPr>
+              <w:jc w:val="both"/>
+              <w:rPr>
+                <w:rFonts w:ascii="Arial" w:eastAsiaTheme="minorEastAsia" w:hAnsi="Arial" w:cs="Arial"/>
+                <w:sz w:val="24"/>
+              </w:rPr>
+            </w:pPr>
+            <w:r>
+              <w:rPr>
+                <w:rFonts w:ascii="Arial" w:eastAsiaTheme="minorEastAsia" w:hAnsi="Arial" w:cs="Arial"/>
+                <w:sz w:val="24"/>
+              </w:rPr>
+              <w:t>0,927</w:t>
+            </w:r>
+          </w:p>
+        </w:tc>
+        <w:tc>
+          <w:tcPr>
+            <w:tcW w:w="2523" w:type="dxa"/>
+          </w:tcPr>
+          <w:p>
+            <w:pPr>
+              <w:jc w:val="both"/>
+              <w:rPr>
+                <w:rFonts w:ascii="Arial" w:eastAsiaTheme="minorEastAsia" w:hAnsi="Arial" w:cs="Arial"/>
+                <w:sz w:val="24"/>
+              </w:rPr>
+            </w:pPr>
+            <w:r>
+              <w:rPr>
+                <w:rFonts w:ascii="Arial" w:eastAsiaTheme="minorEastAsia" w:hAnsi="Arial" w:cs="Arial"/>
+                <w:sz w:val="24"/>
+              </w:rPr>
+              <w:t>0,912</w:t>
+            </w:r>
+          </w:p>
+        </w:tc>
+        <w:tc>
+          <w:tcPr>
+            <w:tcW w:w="2373" w:type="dxa"/>
+          </w:tcPr>
+          <w:p>
+            <w:pPr>
+              <w:rPr>
+                <w:rFonts w:ascii="Arial" w:hAnsi="Arial" w:cs="Arial"/>
+              </w:rPr>
+            </w:pPr>
+            <w:r>
+              <w:rPr>
+                <w:rFonts w:ascii="Arial" w:hAnsi="Arial" w:cs="Arial"/>
+              </w:rPr>
+              <w:t>1,62</w:t>
+            </w:r>
+          </w:p>
+        </w:tc>
+      </w:tr>
+      <w:tr>
+        <w:tc>
+          <w:tcPr>
+            <w:tcW w:w="474" w:type="dxa"/>
+          </w:tcPr>
+          <w:p>
+            <w:pPr>
+              <w:jc w:val="both"/>
+              <w:rPr>
+                <w:rFonts w:ascii="Arial" w:eastAsiaTheme="minorEastAsia" w:hAnsi="Arial" w:cs="Arial"/>
+                <w:sz w:val="24"/>
+                <w:lang w:val="uk-UA"/>
+              </w:rPr>
+            </w:pPr>
+            <w:r>
+              <w:rPr>
+                <w:rFonts w:ascii="Arial" w:eastAsiaTheme="minorEastAsia" w:hAnsi="Arial" w:cs="Arial"/>
+                <w:sz w:val="24"/>
+                <w:lang w:val="uk-UA"/>
+              </w:rPr>
+              <w:t>4</w:t>
+            </w:r>
+          </w:p>
+        </w:tc>
+        <w:tc>
+          <w:tcPr>
+            <w:tcW w:w="1889" w:type="dxa"/>
+          </w:tcPr>
+          <w:p>
+            <w:pPr>
+              <w:jc w:val="both"/>
+              <w:rPr>
+                <w:rFonts w:ascii="Arial" w:eastAsiaTheme="minorEastAsia" w:hAnsi="Arial" w:cs="Arial"/>
+                <w:sz w:val="24"/>
+                <w:lang w:val="uk-UA"/>
+              </w:rPr>
+            </w:pPr>
+            <w:r>
+              <w:rPr>
+                <w:rFonts w:ascii="Arial" w:eastAsiaTheme="minorEastAsia" w:hAnsi="Arial" w:cs="Arial"/>
+                <w:sz w:val="24"/>
+                <w:lang w:val="uk-UA"/>
+              </w:rPr>
+              <w:t>300</w:t>
+            </w:r>
+          </w:p>
+        </w:tc>
+        <w:tc>
+          <w:tcPr>
+            <w:tcW w:w="1922" w:type="dxa"/>
+          </w:tcPr>
+          <w:p>
+            <w:pPr>
+              <w:jc w:val="both"/>
+              <w:rPr>
+                <w:rFonts w:ascii="Arial" w:eastAsiaTheme="minorEastAsia" w:hAnsi="Arial" w:cs="Arial"/>
+                <w:sz w:val="24"/>
+              </w:rPr>
+            </w:pPr>
+            <w:r>
+              <w:rPr>
+                <w:rFonts w:ascii="Arial" w:eastAsiaTheme="minorEastAsia" w:hAnsi="Arial" w:cs="Arial"/>
+                <w:sz w:val="24"/>
+              </w:rPr>
+              <w:t>0,854</w:t>
+            </w:r>
+          </w:p>
+        </w:tc>
+        <w:tc>
+          <w:tcPr>
+            <w:tcW w:w="2523" w:type="dxa"/>
+          </w:tcPr>
+          <w:p>
+            <w:pPr>
+              <w:jc w:val="both"/>
+              <w:rPr>
+                <w:rFonts w:ascii="Arial" w:eastAsiaTheme="minorEastAsia" w:hAnsi="Arial" w:cs="Arial"/>
+                <w:sz w:val="24"/>
+              </w:rPr>
+            </w:pPr>
+            <w:r>
+              <w:rPr>
+                <w:rFonts w:ascii="Arial" w:eastAsiaTheme="minorEastAsia" w:hAnsi="Arial" w:cs="Arial"/>
+                <w:sz w:val="24"/>
+              </w:rPr>
+              <w:t>0,832</w:t>
+            </w:r>
+          </w:p>
+        </w:tc>
+        <w:tc>
+          <w:tcPr>
+            <w:tcW w:w="2373" w:type="dxa"/>
+          </w:tcPr>
+          <w:p>
+            <w:pPr>
+              <w:rPr>
+                <w:rFonts w:ascii="Arial" w:hAnsi="Arial" w:cs="Arial"/>
+              </w:rPr>
+            </w:pPr>
+            <w:r>
+              <w:rPr>
+                <w:rFonts w:ascii="Arial" w:hAnsi="Arial" w:cs="Arial"/>
+              </w:rPr>
+              <w:t>2,58</w:t>
+            </w:r>
+          </w:p>
+        </w:tc>
+      </w:tr>
+      <w:tr>
+        <w:tc>
+          <w:tcPr>
+            <w:tcW w:w="474" w:type="dxa"/>
+          </w:tcPr>
+          <w:p>
+            <w:pPr>
+              <w:jc w:val="both"/>
+              <w:rPr>
+                <w:rFonts w:ascii="Arial" w:eastAsiaTheme="minorEastAsia" w:hAnsi="Arial" w:cs="Arial"/>
+                <w:sz w:val="24"/>
+                <w:lang w:val="uk-UA"/>
+              </w:rPr>
+            </w:pPr>
+            <w:r>
+              <w:rPr>
+                <w:rFonts w:ascii="Arial" w:eastAsiaTheme="minorEastAsia" w:hAnsi="Arial" w:cs="Arial"/>
+                <w:sz w:val="24"/>
+                <w:lang w:val="uk-UA"/>
+              </w:rPr>
+              <w:t>5</w:t>
+            </w:r>
+          </w:p>
+        </w:tc>
+        <w:tc>
+          <w:tcPr>
+            <w:tcW w:w="1889" w:type="dxa"/>
+          </w:tcPr>
+          <w:p>
+            <w:pPr>
+              <w:jc w:val="both"/>
+              <w:rPr>
+                <w:rFonts w:ascii="Arial" w:eastAsiaTheme="minorEastAsia" w:hAnsi="Arial" w:cs="Arial"/>
+                <w:sz w:val="24"/>
+                <w:lang w:val="uk-UA"/>
+              </w:rPr>
+            </w:pPr>
+            <w:r>
+              <w:rPr>
+                <w:rFonts w:ascii="Arial" w:eastAsiaTheme="minorEastAsia" w:hAnsi="Arial" w:cs="Arial"/>
+                <w:sz w:val="24"/>
+                <w:lang w:val="uk-UA"/>
+              </w:rPr>
+              <w:t>400</w:t>
+            </w:r>
+          </w:p>
+        </w:tc>
+        <w:tc>
+          <w:tcPr>
+            <w:tcW w:w="1922" w:type="dxa"/>
+          </w:tcPr>
+          <w:p>
+            <w:pPr>
+              <w:jc w:val="both"/>
+              <w:rPr>
+                <w:rFonts w:ascii="Arial" w:eastAsiaTheme="minorEastAsia" w:hAnsi="Arial" w:cs="Arial"/>
+                <w:sz w:val="24"/>
+              </w:rPr>
+            </w:pPr>
+            <w:r>
+              <w:rPr>
+                <w:rFonts w:ascii="Arial" w:eastAsiaTheme="minorEastAsia" w:hAnsi="Arial" w:cs="Arial"/>
+                <w:sz w:val="24"/>
+              </w:rPr>
+              <w:t>0,779</w:t>
+            </w:r>
+          </w:p>
+        </w:tc>
+        <w:tc>
+          <w:tcPr>
+            <w:tcW w:w="2523" w:type="dxa"/>
+          </w:tcPr>
+          <w:p>
+            <w:pPr>
+              <w:jc w:val="both"/>
+              <w:rPr>
+                <w:rFonts w:ascii="Arial" w:eastAsiaTheme="minorEastAsia" w:hAnsi="Arial" w:cs="Arial"/>
+                <w:sz w:val="24"/>
+              </w:rPr>
+            </w:pPr>
+            <w:r>
+              <w:rPr>
+                <w:rFonts w:ascii="Arial" w:eastAsiaTheme="minorEastAsia" w:hAnsi="Arial" w:cs="Arial"/>
+                <w:sz w:val="24"/>
+              </w:rPr>
+              <w:t>0,750</w:t>
+            </w:r>
+          </w:p>
+        </w:tc>
+        <w:tc>
+          <w:tcPr>
+            <w:tcW w:w="2373" w:type="dxa"/>
+          </w:tcPr>
+          <w:p>
+            <w:pPr>
+              <w:rPr>
+                <w:rFonts w:ascii="Arial" w:hAnsi="Arial" w:cs="Arial"/>
+              </w:rPr>
+            </w:pPr>
+            <w:r>
+              <w:rPr>
+                <w:rFonts w:ascii="Arial" w:hAnsi="Arial" w:cs="Arial"/>
+              </w:rPr>
+              <w:t>3,72</w:t>
+            </w:r>
+          </w:p>
+        </w:tc>
+      </w:tr>
+      <w:tr>
+        <w:tc>
+          <w:tcPr>
+            <w:tcW w:w="474" w:type="dxa"/>
+          </w:tcPr>
+          <w:p>
+            <w:pPr>
+              <w:jc w:val="both"/>
+              <w:rPr>
+                <w:rFonts w:ascii="Arial" w:eastAsiaTheme="minorEastAsia" w:hAnsi="Arial" w:cs="Arial"/>
+                <w:b/>
+                <w:sz w:val="24"/>
+                <w:lang w:val="uk-UA"/>
+              </w:rPr>
+            </w:pPr>
+            <w:r>
+              <w:rPr>
+                <w:rFonts w:ascii="Arial" w:eastAsiaTheme="minorEastAsia" w:hAnsi="Arial" w:cs="Arial"/>
+                <w:b/>
+                <w:sz w:val="24"/>
+                <w:lang w:val="uk-UA"/>
+              </w:rPr>
+              <w:t>6</w:t>
+            </w:r>
+          </w:p>
+        </w:tc>
+        <w:tc>
+          <w:tcPr>
+            <w:tcW w:w="1889" w:type="dxa"/>
+          </w:tcPr>
+          <w:p>
+            <w:pPr>
+              <w:jc w:val="both"/>
+              <w:rPr>
+                <w:rFonts w:ascii="Arial" w:eastAsiaTheme="minorEastAsia" w:hAnsi="Arial" w:cs="Arial"/>
+                <w:b/>
+                <w:sz w:val="24"/>
+                <w:lang w:val="uk-UA"/>
+              </w:rPr>
+            </w:pPr>
+            <w:r>
+              <w:rPr>
+                <w:rFonts w:ascii="Arial" w:eastAsiaTheme="minorEastAsia" w:hAnsi="Arial" w:cs="Arial"/>
+                <w:b/>
+                <w:sz w:val="24"/>
+                <w:lang w:val="uk-UA"/>
+              </w:rPr>
+              <w:t>497</w:t>
+            </w:r>
+          </w:p>
+        </w:tc>
+        <w:tc>
+          <w:tcPr>
+            <w:tcW w:w="1922" w:type="dxa"/>
+          </w:tcPr>
+          <w:p>
+            <w:pPr>
+              <w:jc w:val="both"/>
+              <w:rPr>
+                <w:rFonts w:ascii="Arial" w:eastAsiaTheme="minorEastAsia" w:hAnsi="Arial" w:cs="Arial"/>
+                <w:b/>
+                <w:sz w:val="24"/>
+              </w:rPr>
+            </w:pPr>
+            <w:r>
+              <w:rPr>
+                <w:rFonts w:ascii="Arial" w:eastAsiaTheme="minorEastAsia" w:hAnsi="Arial" w:cs="Arial"/>
+                <w:b/>
+                <w:sz w:val="24"/>
+                <w:lang w:val="ru-RU"/>
+              </w:rPr>
+              <w:t>0</w:t>
+            </w:r>
+            <w:r>
+              <w:rPr>
+                <w:rFonts w:ascii="Arial" w:eastAsiaTheme="minorEastAsia" w:hAnsi="Arial" w:cs="Arial"/>
+                <w:b/>
+                <w:sz w:val="24"/>
+              </w:rPr>
+              <w:t>,707</w:t>
+            </w:r>
+          </w:p>
+        </w:tc>
+        <w:tc>
+          <w:tcPr>
+            <w:tcW w:w="2523" w:type="dxa"/>
+          </w:tcPr>
+          <w:p>
+            <w:pPr>
+              <w:jc w:val="both"/>
+              <w:rPr>
+                <w:rFonts w:ascii="Arial" w:eastAsiaTheme="minorEastAsia" w:hAnsi="Arial" w:cs="Arial"/>
+                <w:b/>
+                <w:sz w:val="24"/>
+              </w:rPr>
+            </w:pPr>
+            <w:r>
+              <w:rPr>
+                <w:rFonts w:ascii="Arial" w:eastAsiaTheme="minorEastAsia" w:hAnsi="Arial" w:cs="Arial"/>
+                <w:b/>
+                <w:sz w:val="24"/>
+              </w:rPr>
+              <w:t>0,674</w:t>
+            </w:r>
+          </w:p>
+        </w:tc>
+        <w:tc>
+          <w:tcPr>
+            <w:tcW w:w="2373" w:type="dxa"/>
+          </w:tcPr>
+          <w:p>
+            <w:pPr>
+              <w:rPr>
+                <w:rFonts w:ascii="Arial" w:hAnsi="Arial" w:cs="Arial"/>
+                <w:b/>
+              </w:rPr>
+            </w:pPr>
+            <w:r>
+              <w:rPr>
+                <w:rFonts w:ascii="Arial" w:hAnsi="Arial" w:cs="Arial"/>
+                <w:b/>
+              </w:rPr>
+              <w:t>4,67</w:t>
+            </w:r>
+          </w:p>
+        </w:tc>
+      </w:tr>
+      <w:tr>
+        <w:tc>
+          <w:tcPr>
+            <w:tcW w:w="474" w:type="dxa"/>
+          </w:tcPr>
+          <w:p>
+            <w:pPr>
+              <w:jc w:val="both"/>
+              <w:rPr>
+                <w:rFonts w:ascii="Arial" w:eastAsiaTheme="minorEastAsia" w:hAnsi="Arial" w:cs="Arial"/>
+                <w:sz w:val="24"/>
+                <w:lang w:val="uk-UA"/>
+              </w:rPr>
+            </w:pPr>
+            <w:r>
+              <w:rPr>
+                <w:rFonts w:ascii="Arial" w:eastAsiaTheme="minorEastAsia" w:hAnsi="Arial" w:cs="Arial"/>
+                <w:sz w:val="24"/>
+                <w:lang w:val="uk-UA"/>
+              </w:rPr>
+              <w:t>7</w:t>
+            </w:r>
+          </w:p>
+        </w:tc>
+        <w:tc>
+          <w:tcPr>
+            <w:tcW w:w="1889" w:type="dxa"/>
+          </w:tcPr>
+          <w:p>
+            <w:pPr>
+              <w:jc w:val="both"/>
+              <w:rPr>
+                <w:rFonts w:ascii="Arial" w:eastAsiaTheme="minorEastAsia" w:hAnsi="Arial" w:cs="Arial"/>
+                <w:sz w:val="24"/>
+                <w:lang w:val="uk-UA"/>
+              </w:rPr>
+            </w:pPr>
+            <w:r>
+              <w:rPr>
+                <w:rFonts w:ascii="Arial" w:eastAsiaTheme="minorEastAsia" w:hAnsi="Arial" w:cs="Arial"/>
+                <w:sz w:val="24"/>
+                <w:lang w:val="uk-UA"/>
+              </w:rPr>
+              <w:t>500</w:t>
+            </w:r>
+          </w:p>
+        </w:tc>
+        <w:tc>
+          <w:tcPr>
+            <w:tcW w:w="1922" w:type="dxa"/>
+          </w:tcPr>
+          <w:p>
+            <w:pPr>
+              <w:jc w:val="both"/>
+              <w:rPr>
+                <w:rFonts w:ascii="Arial" w:eastAsiaTheme="minorEastAsia" w:hAnsi="Arial" w:cs="Arial"/>
+                <w:sz w:val="24"/>
+              </w:rPr>
+            </w:pPr>
+            <w:r>
+              <w:rPr>
+                <w:rFonts w:ascii="Arial" w:eastAsiaTheme="minorEastAsia" w:hAnsi="Arial" w:cs="Arial"/>
+                <w:sz w:val="24"/>
+              </w:rPr>
+              <w:t>0,705</w:t>
+            </w:r>
+          </w:p>
+        </w:tc>
+        <w:tc>
+          <w:tcPr>
+            <w:tcW w:w="2523" w:type="dxa"/>
+          </w:tcPr>
+          <w:p>
+            <w:pPr>
+              <w:jc w:val="both"/>
+              <w:rPr>
+                <w:rFonts w:ascii="Arial" w:eastAsiaTheme="minorEastAsia" w:hAnsi="Arial" w:cs="Arial"/>
+                <w:sz w:val="24"/>
+              </w:rPr>
+            </w:pPr>
+            <w:r>
+              <w:rPr>
+                <w:rFonts w:ascii="Arial" w:eastAsiaTheme="minorEastAsia" w:hAnsi="Arial" w:cs="Arial"/>
+                <w:sz w:val="24"/>
+              </w:rPr>
+              <w:t>0,671</w:t>
+            </w:r>
+          </w:p>
+        </w:tc>
+        <w:tc>
+          <w:tcPr>
+            <w:tcW w:w="2373" w:type="dxa"/>
+          </w:tcPr>
+          <w:p>
+            <w:pPr>
+              <w:rPr>
+                <w:rFonts w:ascii="Arial" w:hAnsi="Arial" w:cs="Arial"/>
+              </w:rPr>
+            </w:pPr>
+            <w:r>
+              <w:rPr>
+                <w:rFonts w:ascii="Arial" w:hAnsi="Arial" w:cs="Arial"/>
+              </w:rPr>
+              <w:t>4,82</w:t>
+            </w:r>
+          </w:p>
+        </w:tc>
+      </w:tr>
+      <w:tr>
+        <w:tc>
+          <w:tcPr>
+            <w:tcW w:w="474" w:type="dxa"/>
+          </w:tcPr>
+          <w:p>
+            <w:pPr>
+              <w:jc w:val="both"/>
+              <w:rPr>
+                <w:rFonts w:ascii="Arial" w:eastAsiaTheme="minorEastAsia" w:hAnsi="Arial" w:cs="Arial"/>
+                <w:sz w:val="24"/>
+                <w:lang w:val="uk-UA"/>
+              </w:rPr>
+            </w:pPr>
+            <w:r>
+              <w:rPr>
+                <w:rFonts w:ascii="Arial" w:eastAsiaTheme="minorEastAsia" w:hAnsi="Arial" w:cs="Arial"/>
+                <w:sz w:val="24"/>
+                <w:lang w:val="uk-UA"/>
+              </w:rPr>
+              <w:t>8</w:t>
+            </w:r>
+          </w:p>
+        </w:tc>
+        <w:tc>
+          <w:tcPr>
+            <w:tcW w:w="1889" w:type="dxa"/>
+          </w:tcPr>
+          <w:p>
+            <w:pPr>
+              <w:jc w:val="both"/>
+              <w:rPr>
+                <w:rFonts w:ascii="Arial" w:eastAsiaTheme="minorEastAsia" w:hAnsi="Arial" w:cs="Arial"/>
+                <w:sz w:val="24"/>
+                <w:lang w:val="uk-UA"/>
+              </w:rPr>
+            </w:pPr>
+            <w:r>
+              <w:rPr>
+                <w:rFonts w:ascii="Arial" w:eastAsiaTheme="minorEastAsia" w:hAnsi="Arial" w:cs="Arial"/>
+                <w:sz w:val="24"/>
+                <w:lang w:val="uk-UA"/>
+              </w:rPr>
+              <w:t>600</w:t>
+            </w:r>
+          </w:p>
+        </w:tc>
+        <w:tc>
+          <w:tcPr>
+            <w:tcW w:w="1922" w:type="dxa"/>
+          </w:tcPr>
+          <w:p>
+            <w:pPr>
+              <w:jc w:val="both"/>
+              <w:rPr>
+                <w:rFonts w:ascii="Arial" w:eastAsiaTheme="minorEastAsia" w:hAnsi="Arial" w:cs="Arial"/>
+                <w:sz w:val="24"/>
+              </w:rPr>
+            </w:pPr>
+            <w:r>
+              <w:rPr>
+                <w:rFonts w:ascii="Arial" w:eastAsiaTheme="minorEastAsia" w:hAnsi="Arial" w:cs="Arial"/>
+                <w:sz w:val="24"/>
+              </w:rPr>
+              <w:t>0,638</w:t>
+            </w:r>
+          </w:p>
+        </w:tc>
+        <w:tc>
+          <w:tcPr>
+            <w:tcW w:w="2523" w:type="dxa"/>
+          </w:tcPr>
+          <w:p>
+            <w:pPr>
+              <w:jc w:val="both"/>
+              <w:rPr>
+                <w:rFonts w:ascii="Arial" w:eastAsiaTheme="minorEastAsia" w:hAnsi="Arial" w:cs="Arial"/>
+                <w:sz w:val="24"/>
+              </w:rPr>
+            </w:pPr>
+            <w:r>
+              <w:rPr>
+                <w:rFonts w:ascii="Arial" w:eastAsiaTheme="minorEastAsia" w:hAnsi="Arial" w:cs="Arial"/>
+                <w:sz w:val="24"/>
+              </w:rPr>
+              <w:t>0,598</w:t>
+            </w:r>
+          </w:p>
+        </w:tc>
+        <w:tc>
+          <w:tcPr>
+            <w:tcW w:w="2373" w:type="dxa"/>
+          </w:tcPr>
+          <w:p>
+            <w:pPr>
+              <w:rPr>
+                <w:rFonts w:ascii="Arial" w:hAnsi="Arial" w:cs="Arial"/>
+              </w:rPr>
+            </w:pPr>
+            <w:r>
+              <w:rPr>
+                <w:rFonts w:ascii="Arial" w:hAnsi="Arial" w:cs="Arial"/>
+              </w:rPr>
+              <w:t>6,27</w:t>
+            </w:r>
+          </w:p>
+        </w:tc>
+      </w:tr>
+      <w:tr>
+        <w:tc>
+          <w:tcPr>
+            <w:tcW w:w="474" w:type="dxa"/>
+          </w:tcPr>
+          <w:p>
+            <w:pPr>
+              <w:jc w:val="both"/>
+              <w:rPr>
+                <w:rFonts w:ascii="Arial" w:eastAsiaTheme="minorEastAsia" w:hAnsi="Arial" w:cs="Arial"/>
+                <w:sz w:val="24"/>
+                <w:lang w:val="uk-UA"/>
+              </w:rPr>
+            </w:pPr>
+            <w:r>
+              <w:rPr>
+                <w:rFonts w:ascii="Arial" w:eastAsiaTheme="minorEastAsia" w:hAnsi="Arial" w:cs="Arial"/>
+                <w:sz w:val="24"/>
+                <w:lang w:val="uk-UA"/>
+              </w:rPr>
+              <w:t>9</w:t>
+            </w:r>
+          </w:p>
+        </w:tc>
+        <w:tc>
+          <w:tcPr>
+            <w:tcW w:w="1889" w:type="dxa"/>
+          </w:tcPr>
+          <w:p>
+            <w:pPr>
+              <w:jc w:val="both"/>
+              <w:rPr>
+                <w:rFonts w:ascii="Arial" w:eastAsiaTheme="minorEastAsia" w:hAnsi="Arial" w:cs="Arial"/>
+                <w:sz w:val="24"/>
+                <w:lang w:val="uk-UA"/>
+              </w:rPr>
+            </w:pPr>
+            <w:r>
+              <w:rPr>
+                <w:rFonts w:ascii="Arial" w:eastAsiaTheme="minorEastAsia" w:hAnsi="Arial" w:cs="Arial"/>
+                <w:sz w:val="24"/>
+                <w:lang w:val="uk-UA"/>
+              </w:rPr>
+              <w:t>700</w:t>
+            </w:r>
+          </w:p>
+        </w:tc>
+        <w:tc>
+          <w:tcPr>
+            <w:tcW w:w="1922" w:type="dxa"/>
+          </w:tcPr>
+          <w:p>
+            <w:pPr>
+              <w:jc w:val="both"/>
+              <w:rPr>
+                <w:rFonts w:ascii="Arial" w:eastAsiaTheme="minorEastAsia" w:hAnsi="Arial" w:cs="Arial"/>
+                <w:sz w:val="24"/>
+              </w:rPr>
+            </w:pPr>
+            <w:r>
+              <w:rPr>
+                <w:rFonts w:ascii="Arial" w:eastAsiaTheme="minorEastAsia" w:hAnsi="Arial" w:cs="Arial"/>
+                <w:sz w:val="24"/>
+              </w:rPr>
+              <w:t>0,579</w:t>
+            </w:r>
+          </w:p>
+        </w:tc>
+        <w:tc>
+          <w:tcPr>
+            <w:tcW w:w="2523" w:type="dxa"/>
+          </w:tcPr>
+          <w:p>
+            <w:pPr>
+              <w:jc w:val="both"/>
+              <w:rPr>
+                <w:rFonts w:ascii="Arial" w:eastAsiaTheme="minorEastAsia" w:hAnsi="Arial" w:cs="Arial"/>
+                <w:sz w:val="24"/>
+              </w:rPr>
+            </w:pPr>
+            <w:r>
+              <w:rPr>
+                <w:rFonts w:ascii="Arial" w:eastAsiaTheme="minorEastAsia" w:hAnsi="Arial" w:cs="Arial"/>
+                <w:sz w:val="24"/>
+              </w:rPr>
+              <w:t>0,543</w:t>
+            </w:r>
+          </w:p>
+        </w:tc>
+        <w:tc>
+          <w:tcPr>
+            <w:tcW w:w="2373" w:type="dxa"/>
+          </w:tcPr>
+          <w:p>
+            <w:pPr>
+              <w:rPr>
+                <w:rFonts w:ascii="Arial" w:hAnsi="Arial" w:cs="Arial"/>
+              </w:rPr>
+            </w:pPr>
+            <w:r>
+              <w:rPr>
+                <w:rFonts w:ascii="Arial" w:hAnsi="Arial" w:cs="Arial"/>
+              </w:rPr>
+              <w:t>6,22</w:t>
+            </w:r>
+          </w:p>
+        </w:tc>
+      </w:tr>
+      <w:tr>
+        <w:tc>
+          <w:tcPr>
+            <w:tcW w:w="474" w:type="dxa"/>
+          </w:tcPr>
+          <w:p>
+            <w:pPr>
+              <w:jc w:val="both"/>
+              <w:rPr>
+                <w:rFonts w:ascii="Arial" w:eastAsiaTheme="minorEastAsia" w:hAnsi="Arial" w:cs="Arial"/>
+                <w:sz w:val="24"/>
+                <w:lang w:val="uk-UA"/>
+              </w:rPr>
+            </w:pPr>
+            <w:r>
+              <w:rPr>
+                <w:rFonts w:ascii="Arial" w:eastAsiaTheme="minorEastAsia" w:hAnsi="Arial" w:cs="Arial"/>
+                <w:sz w:val="24"/>
+                <w:lang w:val="uk-UA"/>
+              </w:rPr>
+              <w:t>10</w:t>
+            </w:r>
+          </w:p>
+        </w:tc>
+        <w:tc>
+          <w:tcPr>
+            <w:tcW w:w="1889" w:type="dxa"/>
+          </w:tcPr>
+          <w:p>
+            <w:pPr>
+              <w:jc w:val="both"/>
+              <w:rPr>
+                <w:rFonts w:ascii="Arial" w:eastAsiaTheme="minorEastAsia" w:hAnsi="Arial" w:cs="Arial"/>
+                <w:sz w:val="24"/>
+                <w:lang w:val="uk-UA"/>
+              </w:rPr>
+            </w:pPr>
+            <w:r>
+              <w:rPr>
+                <w:rFonts w:ascii="Arial" w:eastAsiaTheme="minorEastAsia" w:hAnsi="Arial" w:cs="Arial"/>
+                <w:sz w:val="24"/>
+                <w:lang w:val="uk-UA"/>
+              </w:rPr>
+              <w:t>800</w:t>
+            </w:r>
+          </w:p>
+        </w:tc>
+        <w:tc>
+          <w:tcPr>
+            <w:tcW w:w="1922" w:type="dxa"/>
+          </w:tcPr>
+          <w:p>
+            <w:pPr>
+              <w:jc w:val="both"/>
+              <w:rPr>
+                <w:rFonts w:ascii="Arial" w:eastAsiaTheme="minorEastAsia" w:hAnsi="Arial" w:cs="Arial"/>
+                <w:sz w:val="24"/>
+              </w:rPr>
+            </w:pPr>
+            <w:r>
+              <w:rPr>
+                <w:rFonts w:ascii="Arial" w:eastAsiaTheme="minorEastAsia" w:hAnsi="Arial" w:cs="Arial"/>
+                <w:sz w:val="24"/>
+              </w:rPr>
+              <w:t>0,528</w:t>
+            </w:r>
+          </w:p>
+        </w:tc>
+        <w:tc>
+          <w:tcPr>
+            <w:tcW w:w="2523" w:type="dxa"/>
+          </w:tcPr>
+          <w:p>
+            <w:pPr>
+              <w:jc w:val="both"/>
+              <w:rPr>
+                <w:rFonts w:ascii="Arial" w:eastAsiaTheme="minorEastAsia" w:hAnsi="Arial" w:cs="Arial"/>
+                <w:sz w:val="24"/>
+              </w:rPr>
+            </w:pPr>
+            <w:r>
+              <w:rPr>
+                <w:rFonts w:ascii="Arial" w:eastAsiaTheme="minorEastAsia" w:hAnsi="Arial" w:cs="Arial"/>
+                <w:sz w:val="24"/>
+              </w:rPr>
+              <w:t>0,499</w:t>
+            </w:r>
+          </w:p>
+        </w:tc>
+        <w:tc>
+          <w:tcPr>
+            <w:tcW w:w="2373" w:type="dxa"/>
+          </w:tcPr>
+          <w:p>
+            <w:pPr>
+              <w:rPr>
+                <w:rFonts w:ascii="Arial" w:hAnsi="Arial" w:cs="Arial"/>
+              </w:rPr>
+            </w:pPr>
+            <w:r>
+              <w:rPr>
+                <w:rFonts w:ascii="Arial" w:hAnsi="Arial" w:cs="Arial"/>
+              </w:rPr>
+              <w:t>5,49</w:t>
+            </w:r>
+          </w:p>
+        </w:tc>
+      </w:tr>
+    </w:tbl>
+    <w:p>
+      <w:pPr>
+        <w:pStyle w:val="a4"/>
+        <w:ind w:left="1440"/>
+        <w:jc w:val="both"/>
+        <w:rPr>
+          <w:rFonts w:ascii="Times New Roman" w:eastAsiaTheme="minorEastAsia" w:hAnsi="Times New Roman" w:cs="Times New Roman"/>
+          <w:sz w:val="24"/>
+          <w:lang w:val="uk-UA"/>
+        </w:rPr>
+      </w:pPr>
+      <w:r>
+        <w:rPr>
+          <w:rFonts w:ascii="Times New Roman" w:eastAsiaTheme="minorEastAsia" w:hAnsi="Times New Roman" w:cs="Times New Roman"/>
+          <w:sz w:val="24"/>
+          <w:lang w:val="uk-UA"/>
+        </w:rPr>
+        <w:t xml:space="preserve">Виділено </w:t>
+      </w:r>
+      <w:r>
+        <w:rPr>
+          <w:rFonts w:ascii="Times New Roman" w:eastAsiaTheme="minorEastAsia" w:hAnsi="Times New Roman" w:cs="Times New Roman"/>
+          <w:sz w:val="24"/>
+        </w:rPr>
+        <w:t>K</w:t>
+      </w:r>
+      <w:r>
+        <w:rPr>
+          <w:rFonts w:ascii="Times New Roman" w:eastAsiaTheme="minorEastAsia" w:hAnsi="Times New Roman" w:cs="Times New Roman"/>
+          <w:sz w:val="24"/>
+          <w:vertAlign w:val="subscript"/>
+        </w:rPr>
+        <w:t>u</w:t>
+      </w:r>
+      <w:r>
+        <w:rPr>
+          <w:rFonts w:ascii="Times New Roman" w:eastAsiaTheme="minorEastAsia" w:hAnsi="Times New Roman" w:cs="Times New Roman"/>
+          <w:sz w:val="24"/>
+        </w:rPr>
+        <w:t xml:space="preserve"> </w:t>
+      </w:r>
+      <w:r>
+        <w:rPr>
+          <w:rFonts w:ascii="Times New Roman" w:eastAsiaTheme="minorEastAsia" w:hAnsi="Times New Roman" w:cs="Times New Roman"/>
+          <w:sz w:val="24"/>
+          <w:lang w:val="ru-RU"/>
+        </w:rPr>
+        <w:t xml:space="preserve">на </w:t>
+      </w:r>
+      <w:r>
+        <w:rPr>
+          <w:rFonts w:ascii="Times New Roman" w:eastAsiaTheme="minorEastAsia" w:hAnsi="Times New Roman" w:cs="Times New Roman"/>
+          <w:sz w:val="24"/>
+          <w:lang w:val="uk-UA"/>
+        </w:rPr>
+        <w:t>частоті зрізу. Аналіз похибки вимірювань свідчить про коректність отриманих даних.</w:t>
+      </w:r>
+    </w:p>
+    <w:p>
+      <w:pPr>
+        <w:pStyle w:val="a4"/>
+        <w:numPr>
+          <w:ilvl w:val="1"/>
+          <w:numId w:val="1"/>
+        </w:numPr>
+        <w:jc w:val="both"/>
+        <w:rPr>
+          <w:rFonts w:ascii="Times New Roman" w:eastAsiaTheme="minorEastAsia" w:hAnsi="Times New Roman" w:cs="Times New Roman"/>
+          <w:sz w:val="24"/>
+          <w:lang w:val="uk-UA"/>
+        </w:rPr>
+      </w:pPr>
+      <w:r>
+        <w:rPr>
           <w:noProof/>
-        </w:rPr>
-        <w:lastRenderedPageBreak/>
+          <w:lang w:val="uk-UA"/>
+        </w:rPr>
         <w:drawing>
-          <wp:anchor distT="0" distB="0" distL="114300" distR="114300" simplePos="0" relativeHeight="251669504" behindDoc="0" locked="0" layoutInCell="1" allowOverlap="1" wp14:anchorId="7B6FCC47" wp14:editId="0AFCCCBD">
+          <wp:anchor distT="0" distB="0" distL="114300" distR="114300" simplePos="0" relativeHeight="251669504" behindDoc="0" locked="0" layoutInCell="1" allowOverlap="1" wp14:anchorId="749222B7" wp14:editId="254AB201">
             <wp:simplePos x="0" y="0"/>
             <wp:positionH relativeFrom="page">
-              <wp:posOffset>1060260</wp:posOffset>
+              <wp:posOffset>1040765</wp:posOffset>
             </wp:positionH>
             <wp:positionV relativeFrom="paragraph">
-              <wp:posOffset>2119014</wp:posOffset>
+              <wp:posOffset>290195</wp:posOffset>
             </wp:positionV>
             <wp:extent cx="6341110" cy="3564890"/>
             <wp:effectExtent l="0" t="0" r="2540" b="0"/>
@@ -3060,23 +4536,7 @@
           <w:sz w:val="24"/>
           <w:lang w:val="uk-UA"/>
         </w:rPr>
-        <w:t xml:space="preserve">, під час якого було </w:t>
-      </w:r>
-      <w:r>
-        <w:rPr>
-          <w:rFonts w:ascii="Times New Roman" w:eastAsiaTheme="minorEastAsia" w:hAnsi="Times New Roman" w:cs="Times New Roman"/>
-          <w:sz w:val="24"/>
-          <w:lang w:val="uk-UA"/>
-        </w:rPr>
-        <w:t>отримано</w:t>
-      </w:r>
-      <w:r>
-        <w:rPr>
-          <w:rFonts w:ascii="Times New Roman" w:eastAsiaTheme="minorEastAsia" w:hAnsi="Times New Roman" w:cs="Times New Roman"/>
-          <w:sz w:val="24"/>
-          <w:lang w:val="uk-UA"/>
-        </w:rPr>
-        <w:t xml:space="preserve"> АЧХ:</w:t>
+        <w:t>, під час якого було отримано АЧХ:</w:t>
       </w:r>
     </w:p>
     <w:p>
@@ -3095,31 +4555,87 @@
           <w:sz w:val="24"/>
           <w:lang w:val="uk-UA"/>
         </w:rPr>
-        <w:t>Форма</w:t>
-      </w:r>
-      <w:r>
+        <w:t>Форма АЧХ відповідає теоретичній та загалом співпадає з виміряною з урахуванням масштабу.</w:t>
+      </w:r>
+    </w:p>
+    <w:p>
+      <w:pPr>
+        <w:ind w:left="1080"/>
+        <w:jc w:val="center"/>
         <w:rPr>
           <w:rFonts w:ascii="Times New Roman" w:eastAsiaTheme="minorEastAsia" w:hAnsi="Times New Roman" w:cs="Times New Roman"/>
-          <w:sz w:val="24"/>
-          <w:lang w:val="uk-UA"/>
-        </w:rPr>
-        <w:t xml:space="preserve"> АЧХ відповідає теоретичній та </w:t>
-      </w:r>
+          <w:b/>
+          <w:sz w:val="24"/>
+          <w:lang w:val="uk-UA"/>
+        </w:rPr>
+      </w:pPr>
       <w:r>
         <w:rPr>
           <w:rFonts w:ascii="Times New Roman" w:eastAsiaTheme="minorEastAsia" w:hAnsi="Times New Roman" w:cs="Times New Roman"/>
-          <w:sz w:val="24"/>
-          <w:lang w:val="uk-UA"/>
-        </w:rPr>
-        <w:t xml:space="preserve">загалом </w:t>
-      </w:r>
-      <w:r>
+          <w:b/>
+          <w:sz w:val="24"/>
+          <w:lang w:val="uk-UA"/>
+        </w:rPr>
+        <w:t>Висновки</w:t>
+      </w:r>
+    </w:p>
+    <w:p>
+      <w:pPr>
+        <w:ind w:left="1080"/>
+        <w:jc w:val="both"/>
         <w:rPr>
           <w:rFonts w:ascii="Times New Roman" w:eastAsiaTheme="minorEastAsia" w:hAnsi="Times New Roman" w:cs="Times New Roman"/>
           <w:sz w:val="24"/>
           <w:lang w:val="uk-UA"/>
         </w:rPr>
-        <w:t>співпадає з виміряною з урахуванням масштабу.</w:t>
+      </w:pPr>
+      <w:r>
+        <w:rPr>
+          <w:rFonts w:ascii="Times New Roman" w:eastAsiaTheme="minorEastAsia" w:hAnsi="Times New Roman" w:cs="Times New Roman"/>
+          <w:sz w:val="24"/>
+          <w:lang w:val="uk-UA"/>
+        </w:rPr>
+        <w:t xml:space="preserve">Було виконано дослідження роботи суматору на резисторах та </w:t>
+      </w:r>
+      <w:r>
+        <w:rPr>
+          <w:rFonts w:ascii="Times New Roman" w:eastAsiaTheme="minorEastAsia" w:hAnsi="Times New Roman" w:cs="Times New Roman"/>
+          <w:sz w:val="24"/>
+        </w:rPr>
+        <w:t>RC-</w:t>
+      </w:r>
+      <w:r>
+        <w:rPr>
+          <w:rFonts w:ascii="Times New Roman" w:eastAsiaTheme="minorEastAsia" w:hAnsi="Times New Roman" w:cs="Times New Roman"/>
+          <w:sz w:val="24"/>
+          <w:lang w:val="uk-UA"/>
+        </w:rPr>
+        <w:t xml:space="preserve">ланцюжка в умовах роботи з гармонійним і імпульсним сигналом. Під час роботи зняли вихідну осцилограму суматора при постійних та змінних сигналах на вході, частотну та перехідну характеристики </w:t>
+      </w:r>
+      <w:r>
+        <w:rPr>
+          <w:rFonts w:ascii="Times New Roman" w:eastAsiaTheme="minorEastAsia" w:hAnsi="Times New Roman" w:cs="Times New Roman"/>
+          <w:sz w:val="24"/>
+        </w:rPr>
+        <w:t>RC-</w:t>
+      </w:r>
+      <w:r>
+        <w:rPr>
+          <w:rFonts w:ascii="Times New Roman" w:eastAsiaTheme="minorEastAsia" w:hAnsi="Times New Roman" w:cs="Times New Roman"/>
+          <w:sz w:val="24"/>
+          <w:lang w:val="uk-UA"/>
+        </w:rPr>
+        <w:t>фільтру. Проведенні експерименти п</w:t>
+      </w:r>
+      <w:bookmarkStart w:id="0" w:name="_GoBack"/>
+      <w:bookmarkEnd w:id="0"/>
+      <w:r>
+        <w:rPr>
+          <w:rFonts w:ascii="Times New Roman" w:eastAsiaTheme="minorEastAsia" w:hAnsi="Times New Roman" w:cs="Times New Roman"/>
+          <w:sz w:val="24"/>
+          <w:lang w:val="uk-UA"/>
+        </w:rPr>
+        <w:t>овторили у симуляторі та порівняли результати. Збіжність даних симуляції та експерименту підтверджують коректність експериментів  при урахуванні деякої похибки вимірювань.</w:t>
       </w:r>
     </w:p>
     <w:sectPr>
@@ -3594,7 +5110,7 @@
   <w:abstractNum w:abstractNumId="5">
     <w:nsid w:val="2BFF0A77"/>
     <w:multiLevelType w:val="hybridMultilevel"/>
-    <w:tmpl w:val="92C88C8A"/>
+    <w:tmpl w:val="80EEAA2E"/>
     <w:lvl w:ilvl="0" w:tplc="0409000F">
       <w:start w:val="1"/>
       <w:numFmt w:val="decimal"/>
@@ -4425,6 +5941,32 @@
       <w:color w:val="808080"/>
     </w:rPr>
   </w:style>
+  <w:style w:type="table" w:styleId="a6">
+    <w:name w:val="Table Grid"/>
+    <w:basedOn w:val="a1"/>
+    <w:uiPriority w:val="39"/>
+    <w:rsid w:val="00E05B3E"/>
+    <w:pPr>
+      <w:spacing w:after="0" w:line="240" w:lineRule="auto"/>
+    </w:pPr>
+    <w:tblPr>
+      <w:tblInd w:w="0" w:type="dxa"/>
+      <w:tblBorders>
+        <w:top w:val="single" w:sz="4" w:space="0" w:color="auto"/>
+        <w:left w:val="single" w:sz="4" w:space="0" w:color="auto"/>
+        <w:bottom w:val="single" w:sz="4" w:space="0" w:color="auto"/>
+        <w:right w:val="single" w:sz="4" w:space="0" w:color="auto"/>
+        <w:insideH w:val="single" w:sz="4" w:space="0" w:color="auto"/>
+        <w:insideV w:val="single" w:sz="4" w:space="0" w:color="auto"/>
+      </w:tblBorders>
+      <w:tblCellMar>
+        <w:top w:w="0" w:type="dxa"/>
+        <w:left w:w="108" w:type="dxa"/>
+        <w:bottom w:w="0" w:type="dxa"/>
+        <w:right w:w="108" w:type="dxa"/>
+      </w:tblCellMar>
+    </w:tblPr>
+  </w:style>
 </w:styles>
 </file>
 
@@ -4694,7 +6236,7 @@
 </file>
 
 <file path=customXml/itemProps1.xml><?xml version="1.0" encoding="utf-8"?>
-<ds:datastoreItem xmlns:ds="http://schemas.openxmlformats.org/officeDocument/2006/customXml" ds:itemID="{729BF715-578E-4821-AD26-70CA45A5571F}">
+<ds:datastoreItem xmlns:ds="http://schemas.openxmlformats.org/officeDocument/2006/customXml" ds:itemID="{A59C0C17-3EDE-4AE1-8E84-27BFD5B8CB91}">
   <ds:schemaRefs>
     <ds:schemaRef ds:uri="http://schemas.openxmlformats.org/officeDocument/2006/bibliography"/>
   </ds:schemaRefs>
